--- a/units/5/lessons/12/resources/petascale-lesson-5.12-references.docx
+++ b/units/5/lessons/12/resources/petascale-lesson-5.12-references.docx
@@ -4,12 +4,13 @@
   <w:body>
     <w:p>
       <w:pPr>
-        <w:jc w:val="center"/>
+        <w:spacing w:after="240" w:before="240" w:lineRule="auto"/>
+        <w:ind w:left="0" w:firstLine="0"/>
         <w:rPr>
           <w:rFonts w:ascii="Times New Roman" w:cs="Times New Roman" w:eastAsia="Times New Roman" w:hAnsi="Times New Roman"/>
           <w:sz w:val="24"/>
           <w:szCs w:val="24"/>
-          <w:u w:val="single"/>
+          <w:highlight w:val="white"/>
         </w:rPr>
       </w:pPr>
       <w:r>
@@ -17,18 +18,62 @@
           <w:rFonts w:ascii="Times New Roman" w:cs="Times New Roman" w:eastAsia="Times New Roman" w:hAnsi="Times New Roman"/>
           <w:sz w:val="24"/>
           <w:szCs w:val="24"/>
-          <w:u w:val="single"/>
+          <w:highlight w:val="white"/>
           <w:rtl w:val="0"/>
         </w:rPr>
-        <w:t xml:space="preserve">Lesson 5.12 References</w:t>
+        <w:t xml:space="preserve">Lesson 5.1 References/Further Reading</w:t>
       </w:r>
     </w:p>
     <w:p>
       <w:pPr>
+        <w:numPr>
+          <w:ilvl w:val="0"/>
+          <w:numId w:val="1"/>
+        </w:numPr>
+        <w:spacing w:after="0" w:afterAutospacing="0" w:before="240" w:lineRule="auto"/>
+        <w:ind w:left="720" w:hanging="360"/>
         <w:rPr>
           <w:rFonts w:ascii="Times New Roman" w:cs="Times New Roman" w:eastAsia="Times New Roman" w:hAnsi="Times New Roman"/>
           <w:sz w:val="24"/>
           <w:szCs w:val="24"/>
+          <w:highlight w:val="white"/>
+          <w:u w:val="none"/>
+        </w:rPr>
+      </w:pPr>
+      <w:hyperlink r:id="rId6">
+        <w:r>
+          <w:rPr>
+            <w:rFonts w:ascii="Times New Roman" w:cs="Times New Roman" w:eastAsia="Times New Roman" w:hAnsi="Times New Roman"/>
+            <w:color w:val="1155cc"/>
+            <w:sz w:val="24"/>
+            <w:szCs w:val="24"/>
+            <w:highlight w:val="white"/>
+            <w:u w:val="single"/>
+            <w:rtl w:val="0"/>
+          </w:rPr>
+          <w:t xml:space="preserve">PGI Community Edition</w:t>
+        </w:r>
+      </w:hyperlink>
+      <w:r>
+        <w:rPr>
+          <w:rtl w:val="0"/>
+        </w:rPr>
+      </w:r>
+    </w:p>
+    <w:p>
+      <w:pPr>
+        <w:numPr>
+          <w:ilvl w:val="0"/>
+          <w:numId w:val="1"/>
+        </w:numPr>
+        <w:spacing w:after="240" w:before="0" w:beforeAutospacing="0" w:lineRule="auto"/>
+        <w:ind w:left="720" w:hanging="360"/>
+        <w:rPr>
+          <w:rFonts w:ascii="Times New Roman" w:cs="Times New Roman" w:eastAsia="Times New Roman" w:hAnsi="Times New Roman"/>
+          <w:sz w:val="24"/>
+          <w:szCs w:val="24"/>
+          <w:highlight w:val="white"/>
+          <w:u w:val="none"/>
         </w:rPr>
       </w:pPr>
       <w:r>
@@ -38,211 +83,7 @@
           <w:szCs w:val="24"/>
           <w:rtl w:val="0"/>
         </w:rPr>
-        <w:t xml:space="preserve">Most of my material has been extracted from existing previous work. This explain the internet citation as source of my inspiration</w:t>
-      </w:r>
-    </w:p>
-    <w:p>
-      <w:pPr>
-        <w:rPr>
-          <w:rFonts w:ascii="Times New Roman" w:cs="Times New Roman" w:eastAsia="Times New Roman" w:hAnsi="Times New Roman"/>
-          <w:sz w:val="24"/>
-          <w:szCs w:val="24"/>
-        </w:rPr>
-      </w:pPr>
-      <w:r>
-        <w:rPr>
-          <w:rtl w:val="0"/>
-        </w:rPr>
-      </w:r>
-    </w:p>
-    <w:p>
-      <w:pPr>
-        <w:rPr>
-          <w:rFonts w:ascii="Times New Roman" w:cs="Times New Roman" w:eastAsia="Times New Roman" w:hAnsi="Times New Roman"/>
-          <w:sz w:val="24"/>
-          <w:szCs w:val="24"/>
-        </w:rPr>
-      </w:pPr>
-      <w:r>
-        <w:rPr>
-          <w:rFonts w:ascii="Times New Roman" w:cs="Times New Roman" w:eastAsia="Times New Roman" w:hAnsi="Times New Roman"/>
-          <w:sz w:val="24"/>
-          <w:szCs w:val="24"/>
-          <w:rtl w:val="0"/>
-        </w:rPr>
-        <w:t xml:space="preserve">1. https://www.cs.usfca.edu/~peter/ipp/index.html</w:t>
-      </w:r>
-    </w:p>
-    <w:p>
-      <w:pPr>
-        <w:rPr>
-          <w:rFonts w:ascii="Times New Roman" w:cs="Times New Roman" w:eastAsia="Times New Roman" w:hAnsi="Times New Roman"/>
-          <w:sz w:val="24"/>
-          <w:szCs w:val="24"/>
-        </w:rPr>
-      </w:pPr>
-      <w:r>
-        <w:rPr>
-          <w:rFonts w:ascii="Times New Roman" w:cs="Times New Roman" w:eastAsia="Times New Roman" w:hAnsi="Times New Roman"/>
-          <w:sz w:val="24"/>
-          <w:szCs w:val="24"/>
-          <w:rtl w:val="0"/>
-        </w:rPr>
-        <w:t xml:space="preserve">2. https://www.acm.org/binaries/content/assets/education/cs2013_web_final.pdf</w:t>
-      </w:r>
-    </w:p>
-    <w:p>
-      <w:pPr>
-        <w:rPr>
-          <w:rFonts w:ascii="Times New Roman" w:cs="Times New Roman" w:eastAsia="Times New Roman" w:hAnsi="Times New Roman"/>
-          <w:sz w:val="24"/>
-          <w:szCs w:val="24"/>
-        </w:rPr>
-      </w:pPr>
-      <w:r>
-        <w:rPr>
-          <w:rFonts w:ascii="Times New Roman" w:cs="Times New Roman" w:eastAsia="Times New Roman" w:hAnsi="Times New Roman"/>
-          <w:sz w:val="24"/>
-          <w:szCs w:val="24"/>
-          <w:rtl w:val="0"/>
-        </w:rPr>
-        <w:t xml:space="preserve">3. http://people.math.sc.edu/Burkardt/cpp_src/mpi/mpi.html</w:t>
-      </w:r>
-    </w:p>
-    <w:p>
-      <w:pPr>
-        <w:rPr>
-          <w:rFonts w:ascii="Times New Roman" w:cs="Times New Roman" w:eastAsia="Times New Roman" w:hAnsi="Times New Roman"/>
-          <w:sz w:val="24"/>
-          <w:szCs w:val="24"/>
-        </w:rPr>
-      </w:pPr>
-      <w:r>
-        <w:rPr>
-          <w:rFonts w:ascii="Times New Roman" w:cs="Times New Roman" w:eastAsia="Times New Roman" w:hAnsi="Times New Roman"/>
-          <w:sz w:val="24"/>
-          <w:szCs w:val="24"/>
-          <w:rtl w:val="0"/>
-        </w:rPr>
-        <w:t xml:space="preserve">4. https://fs.hlrs.de/projects/par/par_prog_ws/pdf/heat_mpi_2.pdf</w:t>
-      </w:r>
-    </w:p>
-    <w:p>
-      <w:pPr>
-        <w:rPr>
-          <w:rFonts w:ascii="Times New Roman" w:cs="Times New Roman" w:eastAsia="Times New Roman" w:hAnsi="Times New Roman"/>
-          <w:sz w:val="24"/>
-          <w:szCs w:val="24"/>
-        </w:rPr>
-      </w:pPr>
-      <w:r>
-        <w:rPr>
-          <w:rFonts w:ascii="Times New Roman" w:cs="Times New Roman" w:eastAsia="Times New Roman" w:hAnsi="Times New Roman"/>
-          <w:sz w:val="24"/>
-          <w:szCs w:val="24"/>
-          <w:rtl w:val="0"/>
-        </w:rPr>
-        <w:t xml:space="preserve">5. https://www.cs.usfca.edu/~peter/ppmpi/</w:t>
-      </w:r>
-    </w:p>
-    <w:p>
-      <w:pPr>
-        <w:rPr>
-          <w:rFonts w:ascii="Times New Roman" w:cs="Times New Roman" w:eastAsia="Times New Roman" w:hAnsi="Times New Roman"/>
-          <w:sz w:val="24"/>
-          <w:szCs w:val="24"/>
-        </w:rPr>
-      </w:pPr>
-      <w:r>
-        <w:rPr>
-          <w:rFonts w:ascii="Times New Roman" w:cs="Times New Roman" w:eastAsia="Times New Roman" w:hAnsi="Times New Roman"/>
-          <w:sz w:val="24"/>
-          <w:szCs w:val="24"/>
-          <w:rtl w:val="0"/>
-        </w:rPr>
-        <w:t xml:space="preserve">6. https://www.mpi-forum.org/</w:t>
-      </w:r>
-    </w:p>
-    <w:p>
-      <w:pPr>
-        <w:rPr>
-          <w:rFonts w:ascii="Times New Roman" w:cs="Times New Roman" w:eastAsia="Times New Roman" w:hAnsi="Times New Roman"/>
-          <w:sz w:val="24"/>
-          <w:szCs w:val="24"/>
-        </w:rPr>
-      </w:pPr>
-      <w:r>
-        <w:rPr>
-          <w:rFonts w:ascii="Times New Roman" w:cs="Times New Roman" w:eastAsia="Times New Roman" w:hAnsi="Times New Roman"/>
-          <w:sz w:val="24"/>
-          <w:szCs w:val="24"/>
-          <w:rtl w:val="0"/>
-        </w:rPr>
-        <w:t xml:space="preserve">7. https://www.mpi-forum.org/bofs/2018-11-sc/intro.pdf</w:t>
-      </w:r>
-    </w:p>
-    <w:p>
-      <w:pPr>
-        <w:rPr>
-          <w:rFonts w:ascii="Times New Roman" w:cs="Times New Roman" w:eastAsia="Times New Roman" w:hAnsi="Times New Roman"/>
-          <w:sz w:val="24"/>
-          <w:szCs w:val="24"/>
-        </w:rPr>
-      </w:pPr>
-      <w:r>
-        <w:rPr>
-          <w:rFonts w:ascii="Times New Roman" w:cs="Times New Roman" w:eastAsia="Times New Roman" w:hAnsi="Times New Roman"/>
-          <w:sz w:val="24"/>
-          <w:szCs w:val="24"/>
-          <w:rtl w:val="0"/>
-        </w:rPr>
-        <w:t xml:space="preserve">8. https://www.mcs.anl.gov/~itf/dbpp/</w:t>
-      </w:r>
-    </w:p>
-    <w:p>
-      <w:pPr>
-        <w:rPr>
-          <w:rFonts w:ascii="Times New Roman" w:cs="Times New Roman" w:eastAsia="Times New Roman" w:hAnsi="Times New Roman"/>
-          <w:sz w:val="24"/>
-          <w:szCs w:val="24"/>
-        </w:rPr>
-      </w:pPr>
-      <w:r>
-        <w:rPr>
-          <w:rFonts w:ascii="Times New Roman" w:cs="Times New Roman" w:eastAsia="Times New Roman" w:hAnsi="Times New Roman"/>
-          <w:sz w:val="24"/>
-          <w:szCs w:val="24"/>
-          <w:rtl w:val="0"/>
-        </w:rPr>
-        <w:t xml:space="preserve">9. https://www.mcs.anl.gov/~itf/dbpp/tools.html</w:t>
-      </w:r>
-    </w:p>
-    <w:p>
-      <w:pPr>
-        <w:rPr>
-          <w:rFonts w:ascii="Times New Roman" w:cs="Times New Roman" w:eastAsia="Times New Roman" w:hAnsi="Times New Roman"/>
-          <w:sz w:val="24"/>
-          <w:szCs w:val="24"/>
-        </w:rPr>
-      </w:pPr>
-      <w:r>
-        <w:rPr>
-          <w:rtl w:val="0"/>
-        </w:rPr>
-      </w:r>
-    </w:p>
-    <w:p>
-      <w:pPr>
-        <w:rPr>
-          <w:rFonts w:ascii="Times New Roman" w:cs="Times New Roman" w:eastAsia="Times New Roman" w:hAnsi="Times New Roman"/>
-          <w:sz w:val="24"/>
-          <w:szCs w:val="24"/>
-        </w:rPr>
-      </w:pPr>
-      <w:r>
-        <w:rPr>
-          <w:rtl w:val="0"/>
-        </w:rPr>
+        <w:t xml:space="preserve">MPI</w:t>
       </w:r>
     </w:p>
     <w:p>
@@ -269,7 +110,121 @@
 </file>
 
 <file path=word/numbering.xml><?xml version="1.0" encoding="utf-8"?>
-<w:numbering xmlns:mc="http://schemas.openxmlformats.org/markup-compatibility/2006" xmlns:o="urn:schemas-microsoft-com:office:office" xmlns:r="http://schemas.openxmlformats.org/officeDocument/2006/relationships" xmlns:m="http://schemas.openxmlformats.org/officeDocument/2006/math" xmlns:v="urn:schemas-microsoft-com:vml" xmlns:wp="http://schemas.openxmlformats.org/drawingml/2006/wordprocessingDrawing" xmlns:w10="urn:schemas-microsoft-com:office:word" xmlns:w="http://schemas.openxmlformats.org/wordprocessingml/2006/main" xmlns:wne="http://schemas.microsoft.com/office/word/2006/wordml" xmlns:sl="http://schemas.openxmlformats.org/schemaLibrary/2006/main" xmlns:a="http://schemas.openxmlformats.org/drawingml/2006/main" xmlns:pic="http://schemas.openxmlformats.org/drawingml/2006/picture" xmlns:c="http://schemas.openxmlformats.org/drawingml/2006/chart" xmlns:lc="http://schemas.openxmlformats.org/drawingml/2006/lockedCanvas" xmlns:dgm="http://schemas.openxmlformats.org/drawingml/2006/diagram" xmlns:wps="http://schemas.microsoft.com/office/word/2010/wordprocessingShape" xmlns:wpg="http://schemas.microsoft.com/office/word/2010/wordprocessingGroup" xmlns:w14="http://schemas.microsoft.com/office/word/2010/wordml" xmlns:w15="http://schemas.microsoft.com/office/word/2012/wordml"/>
+<w:numbering xmlns:mc="http://schemas.openxmlformats.org/markup-compatibility/2006" xmlns:o="urn:schemas-microsoft-com:office:office" xmlns:r="http://schemas.openxmlformats.org/officeDocument/2006/relationships" xmlns:m="http://schemas.openxmlformats.org/officeDocument/2006/math" xmlns:v="urn:schemas-microsoft-com:vml" xmlns:wp="http://schemas.openxmlformats.org/drawingml/2006/wordprocessingDrawing" xmlns:w10="urn:schemas-microsoft-com:office:word" xmlns:w="http://schemas.openxmlformats.org/wordprocessingml/2006/main" xmlns:wne="http://schemas.microsoft.com/office/word/2006/wordml" xmlns:sl="http://schemas.openxmlformats.org/schemaLibrary/2006/main" xmlns:a="http://schemas.openxmlformats.org/drawingml/2006/main" xmlns:pic="http://schemas.openxmlformats.org/drawingml/2006/picture" xmlns:c="http://schemas.openxmlformats.org/drawingml/2006/chart" xmlns:lc="http://schemas.openxmlformats.org/drawingml/2006/lockedCanvas" xmlns:dgm="http://schemas.openxmlformats.org/drawingml/2006/diagram" xmlns:wps="http://schemas.microsoft.com/office/word/2010/wordprocessingShape" xmlns:wpg="http://schemas.microsoft.com/office/word/2010/wordprocessingGroup" xmlns:w14="http://schemas.microsoft.com/office/word/2010/wordml" xmlns:w15="http://schemas.microsoft.com/office/word/2012/wordml">
+  <w:abstractNum w:abstractNumId="1">
+    <w:lvl w:ilvl="0">
+      <w:start w:val="1"/>
+      <w:numFmt w:val="bullet"/>
+      <w:lvlText w:val="●"/>
+      <w:lvlJc w:val="left"/>
+      <w:pPr>
+        <w:ind w:left="720" w:hanging="360"/>
+      </w:pPr>
+      <w:rPr>
+        <w:u w:val="none"/>
+      </w:rPr>
+    </w:lvl>
+    <w:lvl w:ilvl="1">
+      <w:start w:val="1"/>
+      <w:numFmt w:val="bullet"/>
+      <w:lvlText w:val="○"/>
+      <w:lvlJc w:val="left"/>
+      <w:pPr>
+        <w:ind w:left="1440" w:hanging="360"/>
+      </w:pPr>
+      <w:rPr>
+        <w:u w:val="none"/>
+      </w:rPr>
+    </w:lvl>
+    <w:lvl w:ilvl="2">
+      <w:start w:val="1"/>
+      <w:numFmt w:val="bullet"/>
+      <w:lvlText w:val="■"/>
+      <w:lvlJc w:val="left"/>
+      <w:pPr>
+        <w:ind w:left="2160" w:hanging="360"/>
+      </w:pPr>
+      <w:rPr>
+        <w:u w:val="none"/>
+      </w:rPr>
+    </w:lvl>
+    <w:lvl w:ilvl="3">
+      <w:start w:val="1"/>
+      <w:numFmt w:val="bullet"/>
+      <w:lvlText w:val="●"/>
+      <w:lvlJc w:val="left"/>
+      <w:pPr>
+        <w:ind w:left="2880" w:hanging="360"/>
+      </w:pPr>
+      <w:rPr>
+        <w:u w:val="none"/>
+      </w:rPr>
+    </w:lvl>
+    <w:lvl w:ilvl="4">
+      <w:start w:val="1"/>
+      <w:numFmt w:val="bullet"/>
+      <w:lvlText w:val="○"/>
+      <w:lvlJc w:val="left"/>
+      <w:pPr>
+        <w:ind w:left="3600" w:hanging="360"/>
+      </w:pPr>
+      <w:rPr>
+        <w:u w:val="none"/>
+      </w:rPr>
+    </w:lvl>
+    <w:lvl w:ilvl="5">
+      <w:start w:val="1"/>
+      <w:numFmt w:val="bullet"/>
+      <w:lvlText w:val="■"/>
+      <w:lvlJc w:val="left"/>
+      <w:pPr>
+        <w:ind w:left="4320" w:hanging="360"/>
+      </w:pPr>
+      <w:rPr>
+        <w:u w:val="none"/>
+      </w:rPr>
+    </w:lvl>
+    <w:lvl w:ilvl="6">
+      <w:start w:val="1"/>
+      <w:numFmt w:val="bullet"/>
+      <w:lvlText w:val="●"/>
+      <w:lvlJc w:val="left"/>
+      <w:pPr>
+        <w:ind w:left="5040" w:hanging="360"/>
+      </w:pPr>
+      <w:rPr>
+        <w:u w:val="none"/>
+      </w:rPr>
+    </w:lvl>
+    <w:lvl w:ilvl="7">
+      <w:start w:val="1"/>
+      <w:numFmt w:val="bullet"/>
+      <w:lvlText w:val="○"/>
+      <w:lvlJc w:val="left"/>
+      <w:pPr>
+        <w:ind w:left="5760" w:hanging="360"/>
+      </w:pPr>
+      <w:rPr>
+        <w:u w:val="none"/>
+      </w:rPr>
+    </w:lvl>
+    <w:lvl w:ilvl="8">
+      <w:start w:val="1"/>
+      <w:numFmt w:val="bullet"/>
+      <w:lvlText w:val="■"/>
+      <w:lvlJc w:val="left"/>
+      <w:pPr>
+        <w:ind w:left="6480" w:hanging="360"/>
+      </w:pPr>
+      <w:rPr>
+        <w:u w:val="none"/>
+      </w:rPr>
+    </w:lvl>
+  </w:abstractNum>
+  <w:num w:numId="1">
+    <w:abstractNumId w:val="1"/>
+  </w:num>
+</w:numbering>
 </file>
 
 <file path=word/styles.xml><?xml version="1.0" encoding="utf-8"?>

--- a/units/5/lessons/12/resources/petascale-lesson-5.12-references.docx
+++ b/units/5/lessons/12/resources/petascale-lesson-5.12-references.docx
@@ -21,7 +21,7 @@
           <w:highlight w:val="white"/>
           <w:rtl w:val="0"/>
         </w:rPr>
-        <w:t xml:space="preserve">Lesson 5.1 References/Further Reading</w:t>
+        <w:t xml:space="preserve">Wave Propagation - References/Further Reading</w:t>
       </w:r>
     </w:p>
     <w:p>

--- a/units/5/lessons/12/resources/petascale-lesson-5.12-references.docx
+++ b/units/5/lessons/12/resources/petascale-lesson-5.12-references.docx
@@ -66,7 +66,7 @@
           <w:ilvl w:val="0"/>
           <w:numId w:val="1"/>
         </w:numPr>
-        <w:spacing w:after="240" w:before="0" w:beforeAutospacing="0" w:lineRule="auto"/>
+        <w:spacing w:after="0" w:afterAutospacing="0" w:before="0" w:beforeAutospacing="0" w:lineRule="auto"/>
         <w:ind w:left="720" w:hanging="360"/>
         <w:rPr>
           <w:rFonts w:ascii="Times New Roman" w:cs="Times New Roman" w:eastAsia="Times New Roman" w:hAnsi="Times New Roman"/>
@@ -84,6 +84,31 @@
           <w:rtl w:val="0"/>
         </w:rPr>
         <w:t xml:space="preserve">MPI</w:t>
+      </w:r>
+    </w:p>
+    <w:p>
+      <w:pPr>
+        <w:numPr>
+          <w:ilvl w:val="0"/>
+          <w:numId w:val="1"/>
+        </w:numPr>
+        <w:spacing w:after="240" w:before="0" w:beforeAutospacing="0" w:lineRule="auto"/>
+        <w:ind w:left="720" w:hanging="360"/>
+        <w:rPr>
+          <w:rFonts w:ascii="Times New Roman" w:cs="Times New Roman" w:eastAsia="Times New Roman" w:hAnsi="Times New Roman"/>
+          <w:sz w:val="24"/>
+          <w:szCs w:val="24"/>
+          <w:u w:val="none"/>
+        </w:rPr>
+      </w:pPr>
+      <w:r>
+        <w:rPr>
+          <w:rFonts w:ascii="Times New Roman" w:cs="Times New Roman" w:eastAsia="Times New Roman" w:hAnsi="Times New Roman"/>
+          <w:sz w:val="24"/>
+          <w:szCs w:val="24"/>
+          <w:rtl w:val="0"/>
+        </w:rPr>
+        <w:t xml:space="preserve">GraphicsMagix Web Pages</w:t>
       </w:r>
     </w:p>
     <w:p>
